--- a/스터디 신청 계획서_광주_2반_박세호.docx
+++ b/스터디 신청 계획서_광주_2반_박세호.docx
@@ -494,7 +494,6 @@
           <w:p>
             <w:pPr>
               <w:rPr>
-                <w:rFonts w:hint="eastAsia"/>
                 <w:color w:val="auto"/>
                 <w:sz w:val="26"/>
                 <w:szCs w:val="26"/>
@@ -903,7 +902,6 @@
           <w:p>
             <w:pPr>
               <w:rPr>
-                <w:rFonts w:hint="eastAsia"/>
                 <w:color w:val="auto"/>
                 <w:sz w:val="26"/>
                 <w:szCs w:val="26"/>
@@ -1178,27 +1176,7 @@
                 <w:sz w:val="24"/>
                 <w:szCs w:val="24"/>
               </w:rPr>
-              <w:t xml:space="preserve"> </w:t>
-            </w:r>
-            <w:proofErr w:type="spellStart"/>
-            <w:r>
-              <w:rPr>
-                <w:rFonts w:hint="eastAsia"/>
-                <w:color w:val="auto"/>
-                <w:sz w:val="24"/>
-                <w:szCs w:val="24"/>
-              </w:rPr>
-              <w:t>주소</w:t>
-            </w:r>
-            <w:proofErr w:type="spellEnd"/>
-            <w:r>
-              <w:rPr>
-                <w:rFonts w:hint="eastAsia"/>
-                <w:color w:val="auto"/>
-                <w:sz w:val="24"/>
-                <w:szCs w:val="24"/>
-              </w:rPr>
-              <w:t xml:space="preserve">: </w:t>
+              <w:t xml:space="preserve"> 주소: </w:t>
             </w:r>
             <w:r>
               <w:rPr>
@@ -1216,6 +1194,7 @@
       <w:pPr>
         <w:spacing w:after="160" w:line="259" w:lineRule="auto"/>
         <w:rPr>
+          <w:rFonts w:hint="eastAsia"/>
           <w:sz w:val="36"/>
           <w:szCs w:val="36"/>
         </w:rPr>
@@ -1421,6 +1400,7 @@
     <w:lsdException w:name="HTML Sample" w:semiHidden="1" w:unhideWhenUsed="1"/>
     <w:lsdException w:name="HTML Typewriter" w:semiHidden="1" w:unhideWhenUsed="1"/>
     <w:lsdException w:name="HTML Variable" w:semiHidden="1" w:unhideWhenUsed="1"/>
+    <w:lsdException w:name="Normal Table" w:semiHidden="1" w:unhideWhenUsed="1"/>
     <w:lsdException w:name="annotation subject" w:semiHidden="1" w:unhideWhenUsed="1"/>
     <w:lsdException w:name="No List" w:semiHidden="1" w:unhideWhenUsed="1"/>
     <w:lsdException w:name="Outline List 1" w:semiHidden="1" w:unhideWhenUsed="1"/>
@@ -1463,8 +1443,11 @@
     <w:lsdException w:name="Table Contemporary" w:semiHidden="1" w:unhideWhenUsed="1"/>
     <w:lsdException w:name="Table Elegant" w:semiHidden="1" w:unhideWhenUsed="1"/>
     <w:lsdException w:name="Table Professional" w:semiHidden="1" w:unhideWhenUsed="1"/>
+    <w:lsdException w:name="Table Subtle 1" w:semiHidden="1" w:unhideWhenUsed="1"/>
     <w:lsdException w:name="Table Subtle 2" w:semiHidden="1" w:unhideWhenUsed="1"/>
     <w:lsdException w:name="Table Web 1" w:semiHidden="1" w:unhideWhenUsed="1"/>
+    <w:lsdException w:name="Table Web 2" w:semiHidden="1" w:unhideWhenUsed="1"/>
+    <w:lsdException w:name="Table Web 3" w:semiHidden="1" w:unhideWhenUsed="1"/>
     <w:lsdException w:name="Balloon Text" w:semiHidden="1" w:unhideWhenUsed="1"/>
     <w:lsdException w:name="Table Grid" w:uiPriority="39"/>
     <w:lsdException w:name="Table Theme" w:semiHidden="1" w:unhideWhenUsed="1"/>
